--- a/public/workshop_template.docx
+++ b/public/workshop_template.docx
@@ -207,17 +207,17 @@
           <w:szCs w:val="28"/>
           <w:lang w:val="en-US"/>
         </w:rPr>
-        <w:instrText xml:space="preserve"> MERGEFIELD =workshop</w:instrText>
-      </w:r>
-      <w:r>
-        <w:rPr>
-          <w:rFonts w:ascii="Arial" w:hAnsi="Arial" w:cs="Arial"/>
-          <w:b/>
-          <w:sz w:val="28"/>
-          <w:szCs w:val="28"/>
-          <w:lang w:val="en-US"/>
-        </w:rPr>
-        <w:instrText xml:space="preserve">.name \* MERGEFORMAT </w:instrText>
+        <w:instrText xml:space="preserve"> MERGEFIELD =</w:instrText>
+      </w:r>
+      <w:r>
+        <w:rPr>
+          <w:rFonts w:ascii="Arial" w:hAnsi="Arial" w:cs="Arial"/>
+          <w:b/>
+          <w:sz w:val="28"/>
+          <w:szCs w:val="28"/>
+          <w:lang w:val="en-US"/>
+        </w:rPr>
+        <w:instrText xml:space="preserve">name \* MERGEFORMAT </w:instrText>
       </w:r>
       <w:r>
         <w:rPr>
@@ -238,7 +238,7 @@
           <w:szCs w:val="28"/>
           <w:lang w:val="en-US"/>
         </w:rPr>
-        <w:t>«=workshop.name»</w:t>
+        <w:t>«=name»</w:t>
       </w:r>
       <w:r>
         <w:rPr>
@@ -250,160 +250,6 @@
         <w:fldChar w:fldCharType="end"/>
       </w:r>
     </w:p>
-    <w:tbl>
-      <w:tblPr>
-        <w:tblStyle w:val="TableGrid"/>
-        <w:tblW w:w="15593" w:type="dxa"/>
-        <w:jc w:val="center"/>
-        <w:tblInd w:w="-743" w:type="dxa"/>
-        <w:tblLayout w:type="fixed"/>
-        <w:tblLook w:val="04A0" w:firstRow="1" w:lastRow="0" w:firstColumn="1" w:lastColumn="0" w:noHBand="0" w:noVBand="1"/>
-      </w:tblPr>
-      <w:tblGrid>
-        <w:gridCol w:w="2793"/>
-        <w:gridCol w:w="2277"/>
-        <w:gridCol w:w="3402"/>
-        <w:gridCol w:w="3685"/>
-        <w:gridCol w:w="3436"/>
-      </w:tblGrid>
-      <w:tr>
-        <w:trPr>
-          <w:trHeight w:val="409"/>
-          <w:jc w:val="center"/>
-        </w:trPr>
-        <w:tc>
-          <w:tcPr>
-            <w:tcW w:w="2793" w:type="dxa"/>
-            <w:vAlign w:val="center"/>
-          </w:tcPr>
-          <w:p>
-            <w:pPr>
-              <w:jc w:val="center"/>
-              <w:rPr>
-                <w:rFonts w:ascii="Arial" w:hAnsi="Arial" w:cs="Arial"/>
-                <w:b/>
-                <w:sz w:val="28"/>
-                <w:szCs w:val="28"/>
-              </w:rPr>
-            </w:pPr>
-            <w:proofErr w:type="spellStart"/>
-            <w:r>
-              <w:rPr>
-                <w:rFonts w:ascii="Arial" w:hAnsi="Arial" w:cs="Arial"/>
-                <w:b/>
-                <w:sz w:val="28"/>
-                <w:szCs w:val="28"/>
-                <w:lang w:val="en-US"/>
-              </w:rPr>
-              <w:t>İsim</w:t>
-            </w:r>
-            <w:proofErr w:type="spellEnd"/>
-          </w:p>
-        </w:tc>
-        <w:tc>
-          <w:tcPr>
-            <w:tcW w:w="2277" w:type="dxa"/>
-            <w:vAlign w:val="center"/>
-          </w:tcPr>
-          <w:p>
-            <w:pPr>
-              <w:jc w:val="center"/>
-              <w:rPr>
-                <w:b/>
-              </w:rPr>
-            </w:pPr>
-            <w:proofErr w:type="spellStart"/>
-            <w:r>
-              <w:rPr>
-                <w:rFonts w:ascii="Arial" w:hAnsi="Arial" w:cs="Arial"/>
-                <w:b/>
-                <w:sz w:val="28"/>
-                <w:szCs w:val="28"/>
-                <w:lang w:val="en-US"/>
-              </w:rPr>
-              <w:t>Telefon</w:t>
-            </w:r>
-            <w:proofErr w:type="spellEnd"/>
-          </w:p>
-        </w:tc>
-        <w:tc>
-          <w:tcPr>
-            <w:tcW w:w="3402" w:type="dxa"/>
-            <w:vAlign w:val="center"/>
-          </w:tcPr>
-          <w:p>
-            <w:pPr>
-              <w:jc w:val="center"/>
-              <w:rPr>
-                <w:b/>
-              </w:rPr>
-            </w:pPr>
-            <w:r>
-              <w:rPr>
-                <w:rFonts w:ascii="Arial" w:hAnsi="Arial" w:cs="Arial"/>
-                <w:b/>
-                <w:sz w:val="28"/>
-                <w:szCs w:val="28"/>
-                <w:lang w:val="en-US"/>
-              </w:rPr>
-              <w:t>E-mail</w:t>
-            </w:r>
-          </w:p>
-        </w:tc>
-        <w:tc>
-          <w:tcPr>
-            <w:tcW w:w="3685" w:type="dxa"/>
-            <w:vAlign w:val="center"/>
-          </w:tcPr>
-          <w:p>
-            <w:pPr>
-              <w:jc w:val="center"/>
-              <w:rPr>
-                <w:b/>
-              </w:rPr>
-            </w:pPr>
-            <w:proofErr w:type="spellStart"/>
-            <w:r>
-              <w:rPr>
-                <w:rFonts w:ascii="Arial" w:hAnsi="Arial" w:cs="Arial"/>
-                <w:b/>
-                <w:sz w:val="28"/>
-                <w:szCs w:val="28"/>
-                <w:lang w:val="en-US"/>
-              </w:rPr>
-              <w:t>Organizasyon</w:t>
-            </w:r>
-            <w:proofErr w:type="spellEnd"/>
-          </w:p>
-        </w:tc>
-        <w:tc>
-          <w:tcPr>
-            <w:tcW w:w="3436" w:type="dxa"/>
-            <w:vAlign w:val="center"/>
-          </w:tcPr>
-          <w:p>
-            <w:pPr>
-              <w:jc w:val="center"/>
-              <w:rPr>
-                <w:b/>
-              </w:rPr>
-            </w:pPr>
-            <w:proofErr w:type="spellStart"/>
-            <w:r>
-              <w:rPr>
-                <w:rFonts w:ascii="Arial" w:hAnsi="Arial" w:cs="Arial"/>
-                <w:b/>
-                <w:sz w:val="28"/>
-                <w:szCs w:val="28"/>
-                <w:lang w:val="en-US"/>
-              </w:rPr>
-              <w:t>Meslek</w:t>
-            </w:r>
-            <w:proofErr w:type="spellEnd"/>
-          </w:p>
-        </w:tc>
-      </w:tr>
-    </w:tbl>
     <w:p>
       <w:pPr>
         <w:rPr>
@@ -469,11 +315,12 @@
         <w:tblLook w:val="04A0" w:firstRow="1" w:lastRow="0" w:firstColumn="1" w:lastColumn="0" w:noHBand="0" w:noVBand="1"/>
       </w:tblPr>
       <w:tblGrid>
-        <w:gridCol w:w="2793"/>
-        <w:gridCol w:w="2311"/>
-        <w:gridCol w:w="3402"/>
+        <w:gridCol w:w="567"/>
+        <w:gridCol w:w="3545"/>
+        <w:gridCol w:w="2268"/>
         <w:gridCol w:w="3685"/>
-        <w:gridCol w:w="3402"/>
+        <w:gridCol w:w="3686"/>
+        <w:gridCol w:w="1842"/>
       </w:tblGrid>
       <w:tr>
         <w:trPr>
@@ -481,15 +328,15 @@
         </w:trPr>
         <w:tc>
           <w:tcPr>
-            <w:tcW w:w="2793" w:type="dxa"/>
+            <w:tcW w:w="567" w:type="dxa"/>
           </w:tcPr>
           <w:p>
             <w:pPr>
               <w:rPr>
                 <w:rFonts w:ascii="Arial" w:hAnsi="Arial" w:cs="Arial"/>
-                <w:b/>
-                <w:sz w:val="28"/>
-                <w:szCs w:val="28"/>
+                <w:sz w:val="28"/>
+                <w:szCs w:val="28"/>
+                <w:lang w:val="en-US"/>
               </w:rPr>
             </w:pPr>
             <w:r>
@@ -508,7 +355,16 @@
                 <w:szCs w:val="28"/>
                 <w:lang w:val="en-US"/>
               </w:rPr>
-              <w:instrText xml:space="preserve"> MERGEFIELD =applicant.name \* MERGEFORMAT </w:instrText>
+              <w:instrText xml:space="preserve"> MERGEFIELD =applicant.index</w:instrText>
+            </w:r>
+            <w:r>
+              <w:rPr>
+                <w:rFonts w:ascii="Arial" w:hAnsi="Arial" w:cs="Arial"/>
+                <w:sz w:val="28"/>
+                <w:szCs w:val="28"/>
+                <w:lang w:val="en-US"/>
+              </w:rPr>
+              <w:instrText xml:space="preserve"> \* MERGEFORMAT </w:instrText>
             </w:r>
             <w:r>
               <w:rPr>
@@ -527,7 +383,7 @@
                 <w:szCs w:val="28"/>
                 <w:lang w:val="en-US"/>
               </w:rPr>
-              <w:t>«=applicant.name»</w:t>
+              <w:t>«=applicant.index»</w:t>
             </w:r>
             <w:r>
               <w:rPr>
@@ -541,9 +397,17 @@
         </w:tc>
         <w:tc>
           <w:tcPr>
-            <w:tcW w:w="2311" w:type="dxa"/>
+            <w:tcW w:w="3545" w:type="dxa"/>
           </w:tcPr>
           <w:p>
+            <w:pPr>
+              <w:rPr>
+                <w:rFonts w:ascii="Arial" w:hAnsi="Arial" w:cs="Arial"/>
+                <w:b/>
+                <w:sz w:val="28"/>
+                <w:szCs w:val="28"/>
+              </w:rPr>
+            </w:pPr>
             <w:r>
               <w:rPr>
                 <w:rFonts w:ascii="Arial" w:hAnsi="Arial" w:cs="Arial"/>
@@ -560,25 +424,7 @@
                 <w:szCs w:val="28"/>
                 <w:lang w:val="en-US"/>
               </w:rPr>
-              <w:instrText xml:space="preserve"> MERGEFIELD =</w:instrText>
-            </w:r>
-            <w:r>
-              <w:rPr>
-                <w:rFonts w:ascii="Arial" w:hAnsi="Arial" w:cs="Arial"/>
-                <w:sz w:val="28"/>
-                <w:szCs w:val="28"/>
-                <w:lang w:val="en-US"/>
-              </w:rPr>
-              <w:instrText>applicant.phone</w:instrText>
-            </w:r>
-            <w:r>
-              <w:rPr>
-                <w:rFonts w:ascii="Arial" w:hAnsi="Arial" w:cs="Arial"/>
-                <w:sz w:val="28"/>
-                <w:szCs w:val="28"/>
-                <w:lang w:val="en-US"/>
-              </w:rPr>
-              <w:instrText xml:space="preserve"> \* MERGEFORMAT </w:instrText>
+              <w:instrText xml:space="preserve"> MERGEFIELD =applicant.name \* MERGEFORMAT </w:instrText>
             </w:r>
             <w:r>
               <w:rPr>
@@ -597,7 +443,7 @@
                 <w:szCs w:val="28"/>
                 <w:lang w:val="en-US"/>
               </w:rPr>
-              <w:t>«=applicant.phone»</w:t>
+              <w:t>«=applicant.name»</w:t>
             </w:r>
             <w:r>
               <w:rPr>
@@ -611,7 +457,7 @@
         </w:tc>
         <w:tc>
           <w:tcPr>
-            <w:tcW w:w="3402" w:type="dxa"/>
+            <w:tcW w:w="2268" w:type="dxa"/>
           </w:tcPr>
           <w:p>
             <w:r>
@@ -639,7 +485,7 @@
                 <w:szCs w:val="28"/>
                 <w:lang w:val="en-US"/>
               </w:rPr>
-              <w:instrText>applicant.email</w:instrText>
+              <w:instrText>applicant.phone</w:instrText>
             </w:r>
             <w:r>
               <w:rPr>
@@ -667,7 +513,7 @@
                 <w:szCs w:val="28"/>
                 <w:lang w:val="en-US"/>
               </w:rPr>
-              <w:t>«=applicant.email»</w:t>
+              <w:t>«=applicant.phone»</w:t>
             </w:r>
             <w:r>
               <w:rPr>
@@ -709,7 +555,7 @@
                 <w:szCs w:val="28"/>
                 <w:lang w:val="en-US"/>
               </w:rPr>
-              <w:instrText>applicant.organization</w:instrText>
+              <w:instrText>applicant.email</w:instrText>
             </w:r>
             <w:r>
               <w:rPr>
@@ -737,7 +583,7 @@
                 <w:szCs w:val="28"/>
                 <w:lang w:val="en-US"/>
               </w:rPr>
-              <w:t>«=applicant.organization»</w:t>
+              <w:t>«=applicant.email»</w:t>
             </w:r>
             <w:r>
               <w:rPr>
@@ -751,7 +597,7 @@
         </w:tc>
         <w:tc>
           <w:tcPr>
-            <w:tcW w:w="3402" w:type="dxa"/>
+            <w:tcW w:w="3686" w:type="dxa"/>
           </w:tcPr>
           <w:p>
             <w:r>
@@ -770,6 +616,76 @@
                 <w:szCs w:val="28"/>
                 <w:lang w:val="en-US"/>
               </w:rPr>
+              <w:instrText xml:space="preserve"> MERGEFIELD =</w:instrText>
+            </w:r>
+            <w:r>
+              <w:rPr>
+                <w:rFonts w:ascii="Arial" w:hAnsi="Arial" w:cs="Arial"/>
+                <w:sz w:val="28"/>
+                <w:szCs w:val="28"/>
+                <w:lang w:val="en-US"/>
+              </w:rPr>
+              <w:instrText>applicant.organization</w:instrText>
+            </w:r>
+            <w:r>
+              <w:rPr>
+                <w:rFonts w:ascii="Arial" w:hAnsi="Arial" w:cs="Arial"/>
+                <w:sz w:val="28"/>
+                <w:szCs w:val="28"/>
+                <w:lang w:val="en-US"/>
+              </w:rPr>
+              <w:instrText xml:space="preserve"> \* MERGEFORMAT </w:instrText>
+            </w:r>
+            <w:r>
+              <w:rPr>
+                <w:rFonts w:ascii="Arial" w:hAnsi="Arial" w:cs="Arial"/>
+                <w:sz w:val="28"/>
+                <w:szCs w:val="28"/>
+                <w:lang w:val="en-US"/>
+              </w:rPr>
+              <w:fldChar w:fldCharType="separate"/>
+            </w:r>
+            <w:r>
+              <w:rPr>
+                <w:rFonts w:ascii="Arial" w:hAnsi="Arial" w:cs="Arial"/>
+                <w:noProof/>
+                <w:sz w:val="28"/>
+                <w:szCs w:val="28"/>
+                <w:lang w:val="en-US"/>
+              </w:rPr>
+              <w:t>«=applicant.organization»</w:t>
+            </w:r>
+            <w:r>
+              <w:rPr>
+                <w:rFonts w:ascii="Arial" w:hAnsi="Arial" w:cs="Arial"/>
+                <w:sz w:val="28"/>
+                <w:szCs w:val="28"/>
+              </w:rPr>
+              <w:fldChar w:fldCharType="end"/>
+            </w:r>
+          </w:p>
+        </w:tc>
+        <w:tc>
+          <w:tcPr>
+            <w:tcW w:w="1842" w:type="dxa"/>
+          </w:tcPr>
+          <w:p>
+            <w:r>
+              <w:rPr>
+                <w:rFonts w:ascii="Arial" w:hAnsi="Arial" w:cs="Arial"/>
+                <w:sz w:val="28"/>
+                <w:szCs w:val="28"/>
+                <w:lang w:val="en-US"/>
+              </w:rPr>
+              <w:fldChar w:fldCharType="begin"/>
+            </w:r>
+            <w:r>
+              <w:rPr>
+                <w:rFonts w:ascii="Arial" w:hAnsi="Arial" w:cs="Arial"/>
+                <w:sz w:val="28"/>
+                <w:szCs w:val="28"/>
+                <w:lang w:val="en-US"/>
+              </w:rPr>
               <w:instrText xml:space="preserve"> MERGEFIELD =applicant.</w:instrText>
             </w:r>
             <w:r>
@@ -807,7 +723,19 @@
                 <w:szCs w:val="28"/>
                 <w:lang w:val="en-US"/>
               </w:rPr>
-              <w:t>«=applicant.occupation»</w:t>
+              <w:t>«=applicant.occupation</w:t>
+            </w:r>
+            <w:bookmarkStart w:id="0" w:name="_GoBack"/>
+            <w:bookmarkEnd w:id="0"/>
+            <w:r>
+              <w:rPr>
+                <w:rFonts w:ascii="Arial" w:hAnsi="Arial" w:cs="Arial"/>
+                <w:noProof/>
+                <w:sz w:val="28"/>
+                <w:szCs w:val="28"/>
+                <w:lang w:val="en-US"/>
+              </w:rPr>
+              <w:t>»</w:t>
             </w:r>
             <w:r>
               <w:rPr>
@@ -821,8 +749,6 @@
         </w:tc>
       </w:tr>
     </w:tbl>
-    <w:bookmarkStart w:id="0" w:name="_GoBack"/>
-    <w:bookmarkEnd w:id="0"/>
     <w:p>
       <w:pPr>
         <w:rPr>
@@ -1669,7 +1595,7 @@
 </file>
 
 <file path=customXml/itemProps1.xml><?xml version="1.0" encoding="utf-8"?>
-<ds:datastoreItem xmlns:ds="http://schemas.openxmlformats.org/officeDocument/2006/customXml" ds:itemID="{167E4318-9A72-A64A-8BE3-D5E574903B5C}">
+<ds:datastoreItem xmlns:ds="http://schemas.openxmlformats.org/officeDocument/2006/customXml" ds:itemID="{73DAA39B-3C3B-C141-9F39-85ED175E0D16}">
   <ds:schemaRefs>
     <ds:schemaRef ds:uri="http://schemas.openxmlformats.org/officeDocument/2006/bibliography"/>
   </ds:schemaRefs>
